--- a/NOTA METODOLÓGICA PMAD_2017_2018_19082020.docx
+++ b/NOTA METODOLÓGICA PMAD_2017_2018_19082020.docx
@@ -1,6 +1,6 @@
 
 <file path=word/document.xml><?xml version="1.0" encoding="utf-8"?>
-<w:document xmlns:wpc="http://schemas.microsoft.com/office/word/2010/wordprocessingCanvas" xmlns:cx="http://schemas.microsoft.com/office/drawing/2014/chartex" xmlns:cx1="http://schemas.microsoft.com/office/drawing/2015/9/8/chartex" xmlns:mc="http://schemas.openxmlformats.org/markup-compatibility/2006" xmlns:o="urn:schemas-microsoft-com:office:office" xmlns:r="http://schemas.openxmlformats.org/officeDocument/2006/relationships" xmlns:m="http://schemas.openxmlformats.org/officeDocument/2006/math" xmlns:v="urn:schemas-microsoft-com:vml" xmlns:wp14="http://schemas.microsoft.com/office/word/2010/wordprocessingDrawing" xmlns:wp="http://schemas.openxmlformats.org/drawingml/2006/wordprocessingDrawing" xmlns:w10="urn:schemas-microsoft-com:office:word" xmlns:w="http://schemas.openxmlformats.org/wordprocessingml/2006/main" xmlns:w14="http://schemas.microsoft.com/office/word/2010/wordml" xmlns:w15="http://schemas.microsoft.com/office/word/2012/wordml" xmlns:w16se="http://schemas.microsoft.com/office/word/2015/wordml/symex" xmlns:wpg="http://schemas.microsoft.com/office/word/2010/wordprocessingGroup" xmlns:wpi="http://schemas.microsoft.com/office/word/2010/wordprocessingInk" xmlns:wne="http://schemas.microsoft.com/office/word/2006/wordml" xmlns:wps="http://schemas.microsoft.com/office/word/2010/wordprocessingShape" mc:Ignorable="w14 w15 w16se wp14">
+<w:document xmlns:wpc="http://schemas.microsoft.com/office/word/2010/wordprocessingCanvas" xmlns:cx="http://schemas.microsoft.com/office/drawing/2014/chartex" xmlns:cx1="http://schemas.microsoft.com/office/drawing/2015/9/8/chartex" xmlns:cx2="http://schemas.microsoft.com/office/drawing/2015/10/21/chartex" xmlns:cx3="http://schemas.microsoft.com/office/drawing/2016/5/9/chartex" xmlns:cx4="http://schemas.microsoft.com/office/drawing/2016/5/10/chartex" xmlns:cx5="http://schemas.microsoft.com/office/drawing/2016/5/11/chartex" xmlns:cx6="http://schemas.microsoft.com/office/drawing/2016/5/12/chartex" xmlns:cx7="http://schemas.microsoft.com/office/drawing/2016/5/13/chartex" xmlns:cx8="http://schemas.microsoft.com/office/drawing/2016/5/14/chartex" xmlns:mc="http://schemas.openxmlformats.org/markup-compatibility/2006" xmlns:aink="http://schemas.microsoft.com/office/drawing/2016/ink" xmlns:am3d="http://schemas.microsoft.com/office/drawing/2017/model3d" xmlns:o="urn:schemas-microsoft-com:office:office" xmlns:r="http://schemas.openxmlformats.org/officeDocument/2006/relationships" xmlns:m="http://schemas.openxmlformats.org/officeDocument/2006/math" xmlns:v="urn:schemas-microsoft-com:vml" xmlns:wp14="http://schemas.microsoft.com/office/word/2010/wordprocessingDrawing" xmlns:wp="http://schemas.openxmlformats.org/drawingml/2006/wordprocessingDrawing" xmlns:w10="urn:schemas-microsoft-com:office:word" xmlns:w="http://schemas.openxmlformats.org/wordprocessingml/2006/main" xmlns:w14="http://schemas.microsoft.com/office/word/2010/wordml" xmlns:w15="http://schemas.microsoft.com/office/word/2012/wordml" xmlns:w16cex="http://schemas.microsoft.com/office/word/2018/wordml/cex" xmlns:w16cid="http://schemas.microsoft.com/office/word/2016/wordml/cid" xmlns:w16="http://schemas.microsoft.com/office/word/2018/wordml" xmlns:w16se="http://schemas.microsoft.com/office/word/2015/wordml/symex" xmlns:wpg="http://schemas.microsoft.com/office/word/2010/wordprocessingGroup" xmlns:wpi="http://schemas.microsoft.com/office/word/2010/wordprocessingInk" xmlns:wne="http://schemas.microsoft.com/office/word/2006/wordml" xmlns:wps="http://schemas.microsoft.com/office/word/2010/wordprocessingShape" mc:Ignorable="w14 w15 w16se w16cid w16 w16cex wp14">
   <w:body>
     <w:p>
       <w:pPr>
@@ -951,14 +951,14 @@
             </w:rPr>
             <w:fldChar w:fldCharType="separate"/>
           </w:r>
-          <w:hyperlink w:anchor="_Toc51927217" w:history="1">
+          <w:hyperlink w:anchor="_Toc51941869" w:history="1">
             <w:r>
               <w:rPr>
                 <w:rStyle w:val="Hyperlink"/>
                 <w:rFonts w:ascii="Arial" w:hAnsi="Arial" w:cs="Arial"/>
                 <w:noProof/>
               </w:rPr>
-              <w:t>Tipo de entrevista</w:t>
+              <w:t>Apresentação</w:t>
             </w:r>
             <w:r>
               <w:rPr>
@@ -979,7 +979,7 @@
                 <w:noProof/>
                 <w:webHidden/>
               </w:rPr>
-              <w:instrText xml:space="preserve"> PAGEREF _Toc51927217 \h </w:instrText>
+              <w:instrText xml:space="preserve"> PAGEREF _Toc51941869 \h </w:instrText>
             </w:r>
             <w:r>
               <w:rPr>
@@ -1000,6 +1000,148 @@
                 <w:webHidden/>
               </w:rPr>
               <w:t>3</w:t>
+            </w:r>
+            <w:r>
+              <w:rPr>
+                <w:noProof/>
+                <w:webHidden/>
+              </w:rPr>
+              <w:fldChar w:fldCharType="end"/>
+            </w:r>
+          </w:hyperlink>
+        </w:p>
+        <w:p>
+          <w:pPr>
+            <w:pStyle w:val="Sumrio1"/>
+            <w:tabs>
+              <w:tab w:val="right" w:leader="dot" w:pos="9629"/>
+            </w:tabs>
+            <w:rPr>
+              <w:rFonts w:eastAsiaTheme="minorEastAsia"/>
+              <w:noProof/>
+              <w:lang w:eastAsia="pt-BR"/>
+            </w:rPr>
+          </w:pPr>
+          <w:hyperlink w:anchor="_Toc51941870" w:history="1">
+            <w:r>
+              <w:rPr>
+                <w:rStyle w:val="Hyperlink"/>
+                <w:rFonts w:ascii="Arial" w:hAnsi="Arial" w:cs="Arial"/>
+                <w:noProof/>
+              </w:rPr>
+              <w:t>Descrição do plano amostral</w:t>
+            </w:r>
+            <w:r>
+              <w:rPr>
+                <w:noProof/>
+                <w:webHidden/>
+              </w:rPr>
+              <w:tab/>
+            </w:r>
+            <w:r>
+              <w:rPr>
+                <w:noProof/>
+                <w:webHidden/>
+              </w:rPr>
+              <w:fldChar w:fldCharType="begin"/>
+            </w:r>
+            <w:r>
+              <w:rPr>
+                <w:noProof/>
+                <w:webHidden/>
+              </w:rPr>
+              <w:instrText xml:space="preserve"> PAGEREF _Toc51941870 \h </w:instrText>
+            </w:r>
+            <w:r>
+              <w:rPr>
+                <w:noProof/>
+                <w:webHidden/>
+              </w:rPr>
+            </w:r>
+            <w:r>
+              <w:rPr>
+                <w:noProof/>
+                <w:webHidden/>
+              </w:rPr>
+              <w:fldChar w:fldCharType="separate"/>
+            </w:r>
+            <w:r>
+              <w:rPr>
+                <w:noProof/>
+                <w:webHidden/>
+              </w:rPr>
+              <w:t>3</w:t>
+            </w:r>
+            <w:r>
+              <w:rPr>
+                <w:noProof/>
+                <w:webHidden/>
+              </w:rPr>
+              <w:fldChar w:fldCharType="end"/>
+            </w:r>
+          </w:hyperlink>
+        </w:p>
+        <w:p>
+          <w:pPr>
+            <w:pStyle w:val="Sumrio1"/>
+            <w:tabs>
+              <w:tab w:val="right" w:leader="dot" w:pos="9629"/>
+            </w:tabs>
+            <w:rPr>
+              <w:rFonts w:eastAsiaTheme="minorEastAsia"/>
+              <w:noProof/>
+              <w:lang w:eastAsia="pt-BR"/>
+            </w:rPr>
+          </w:pPr>
+          <w:hyperlink w:anchor="_Toc51941871" w:history="1">
+            <w:r>
+              <w:rPr>
+                <w:rStyle w:val="Hyperlink"/>
+                <w:rFonts w:ascii="Arial" w:hAnsi="Arial" w:cs="Arial"/>
+                <w:noProof/>
+              </w:rPr>
+              <w:t>Compatibilização dos microdados</w:t>
+            </w:r>
+            <w:r>
+              <w:rPr>
+                <w:noProof/>
+                <w:webHidden/>
+              </w:rPr>
+              <w:tab/>
+            </w:r>
+            <w:r>
+              <w:rPr>
+                <w:noProof/>
+                <w:webHidden/>
+              </w:rPr>
+              <w:fldChar w:fldCharType="begin"/>
+            </w:r>
+            <w:r>
+              <w:rPr>
+                <w:noProof/>
+                <w:webHidden/>
+              </w:rPr>
+              <w:instrText xml:space="preserve"> PAGEREF _Toc51941871 \h </w:instrText>
+            </w:r>
+            <w:r>
+              <w:rPr>
+                <w:noProof/>
+                <w:webHidden/>
+              </w:rPr>
+            </w:r>
+            <w:r>
+              <w:rPr>
+                <w:noProof/>
+                <w:webHidden/>
+              </w:rPr>
+              <w:fldChar w:fldCharType="separate"/>
+            </w:r>
+            <w:r>
+              <w:rPr>
+                <w:noProof/>
+                <w:webHidden/>
+              </w:rPr>
+              <w:t>5</w:t>
             </w:r>
             <w:r>
               <w:rPr>
@@ -1055,6 +1197,7 @@
         </w:rPr>
       </w:pPr>
       <w:bookmarkStart w:id="0" w:name="OLE_LINK2"/>
+      <w:bookmarkStart w:id="1" w:name="_Toc51941869"/>
       <w:r>
         <w:rPr>
           <w:rFonts w:ascii="Arial" w:hAnsi="Arial" w:cs="Arial"/>
@@ -1064,6 +1207,7 @@
         <w:lastRenderedPageBreak/>
         <w:t>Apresentação</w:t>
       </w:r>
+      <w:bookmarkEnd w:id="1"/>
     </w:p>
     <w:bookmarkEnd w:id="0"/>
     <w:p>
@@ -1321,6 +1465,7 @@
           <w:szCs w:val="18"/>
         </w:rPr>
       </w:pPr>
+      <w:bookmarkStart w:id="2" w:name="_Toc51941870"/>
       <w:r>
         <w:rPr>
           <w:rFonts w:ascii="Arial" w:hAnsi="Arial" w:cs="Arial"/>
@@ -1329,6 +1474,7 @@
         </w:rPr>
         <w:t>Descrição do plano amostral</w:t>
       </w:r>
+      <w:bookmarkEnd w:id="2"/>
     </w:p>
     <w:p>
       <w:pPr>
@@ -6707,23 +6853,7 @@
           <w:rFonts w:ascii="Arial" w:hAnsi="Arial"/>
           <w:sz w:val="20"/>
         </w:rPr>
-        <w:t xml:space="preserve"> de </w:t>
-      </w:r>
-      <w:proofErr w:type="spellStart"/>
-      <w:r>
-        <w:rPr>
-          <w:rFonts w:ascii="Arial" w:hAnsi="Arial"/>
-          <w:sz w:val="20"/>
-        </w:rPr>
-        <w:t>georreferenciamento</w:t>
-      </w:r>
-      <w:proofErr w:type="spellEnd"/>
-      <w:r>
-        <w:rPr>
-          <w:rFonts w:ascii="Arial" w:hAnsi="Arial"/>
-          <w:sz w:val="20"/>
-        </w:rPr>
-        <w:t xml:space="preserve"> da CODEPLAN. </w:t>
+        <w:t xml:space="preserve"> de georreferenciamento da CODEPLAN. </w:t>
       </w:r>
       <w:r>
         <w:rPr>
@@ -7282,21 +7412,12 @@
           <w:sz w:val="20"/>
         </w:rPr>
       </w:pPr>
-      <w:proofErr w:type="gramStart"/>
       <w:r>
         <w:rPr>
           <w:rFonts w:ascii="Arial" w:hAnsi="Arial"/>
           <w:sz w:val="20"/>
         </w:rPr>
-        <w:t>onde</w:t>
-      </w:r>
-      <w:proofErr w:type="gramEnd"/>
-      <w:r>
-        <w:rPr>
-          <w:rFonts w:ascii="Arial" w:hAnsi="Arial"/>
-          <w:sz w:val="20"/>
-        </w:rPr>
-        <w:t>:</w:t>
+        <w:t>onde:</w:t>
       </w:r>
     </w:p>
     <w:p>
@@ -8191,23 +8312,7 @@
           <w:rFonts w:ascii="Arial" w:eastAsiaTheme="minorEastAsia" w:hAnsi="Arial"/>
           <w:sz w:val="20"/>
         </w:rPr>
-        <w:t xml:space="preserve"> </w:t>
-      </w:r>
-      <w:proofErr w:type="gramStart"/>
-      <w:r>
-        <w:rPr>
-          <w:rFonts w:ascii="Arial" w:eastAsiaTheme="minorEastAsia" w:hAnsi="Arial"/>
-          <w:sz w:val="20"/>
-        </w:rPr>
-        <w:t>é</w:t>
-      </w:r>
-      <w:proofErr w:type="gramEnd"/>
-      <w:r>
-        <w:rPr>
-          <w:rFonts w:ascii="Arial" w:eastAsiaTheme="minorEastAsia" w:hAnsi="Arial"/>
-          <w:sz w:val="20"/>
-        </w:rPr>
-        <w:t xml:space="preserve"> o estimador da proporção do município i</w:t>
+        <w:t xml:space="preserve"> é o estimador da proporção do município i</w:t>
       </w:r>
       <w:r>
         <w:rPr>
@@ -8261,23 +8366,7 @@
           <w:rFonts w:ascii="Arial" w:eastAsiaTheme="minorEastAsia" w:hAnsi="Arial"/>
           <w:sz w:val="20"/>
         </w:rPr>
-        <w:t xml:space="preserve"> </w:t>
-      </w:r>
-      <w:proofErr w:type="gramStart"/>
-      <w:r>
-        <w:rPr>
-          <w:rFonts w:ascii="Arial" w:eastAsiaTheme="minorEastAsia" w:hAnsi="Arial"/>
-          <w:sz w:val="20"/>
-        </w:rPr>
-        <w:t>é</w:t>
-      </w:r>
-      <w:proofErr w:type="gramEnd"/>
-      <w:r>
-        <w:rPr>
-          <w:rFonts w:ascii="Arial" w:eastAsiaTheme="minorEastAsia" w:hAnsi="Arial"/>
-          <w:sz w:val="20"/>
-        </w:rPr>
-        <w:t xml:space="preserve"> o peso do município i ou o inverso da fração de amostragem</w:t>
+        <w:t xml:space="preserve"> é o peso do município i ou o inverso da fração de amostragem</w:t>
       </w:r>
       <w:r>
         <w:rPr>
@@ -8514,6 +8603,7 @@
           <w:szCs w:val="18"/>
         </w:rPr>
       </w:pPr>
+      <w:bookmarkStart w:id="3" w:name="_Toc51941871"/>
       <w:r>
         <w:rPr>
           <w:rFonts w:ascii="Arial" w:hAnsi="Arial" w:cs="Arial"/>
@@ -8523,6 +8613,7 @@
         <w:lastRenderedPageBreak/>
         <w:t>Compatibilização dos microdados</w:t>
       </w:r>
+      <w:bookmarkEnd w:id="3"/>
     </w:p>
     <w:p>
       <w:pPr>
@@ -8591,23 +8682,7 @@
           <w:rFonts w:ascii="Arial" w:hAnsi="Arial"/>
           <w:sz w:val="20"/>
         </w:rPr>
-        <w:t xml:space="preserve"> </w:t>
-      </w:r>
-      <w:proofErr w:type="spellStart"/>
-      <w:r>
-        <w:rPr>
-          <w:rFonts w:ascii="Arial" w:hAnsi="Arial"/>
-          <w:sz w:val="20"/>
-        </w:rPr>
-        <w:t>de</w:t>
-      </w:r>
-      <w:proofErr w:type="spellEnd"/>
-      <w:r>
-        <w:rPr>
-          <w:rFonts w:ascii="Arial" w:hAnsi="Arial"/>
-          <w:sz w:val="20"/>
-        </w:rPr>
-        <w:t xml:space="preserve"> 2017 e 2018.</w:t>
+        <w:t xml:space="preserve"> de 2017 e 2018.</w:t>
       </w:r>
     </w:p>
     <w:p>
@@ -8686,8 +8761,6 @@
           <w:sz w:val="20"/>
         </w:rPr>
       </w:pPr>
-      <w:bookmarkStart w:id="1" w:name="_GoBack"/>
-      <w:bookmarkEnd w:id="1"/>
       <w:r>
         <w:rPr>
           <w:rFonts w:ascii="Arial" w:hAnsi="Arial"/>
@@ -24272,27 +24345,7 @@
                 <w:szCs w:val="20"/>
                 <w:lang w:eastAsia="pt-BR"/>
               </w:rPr>
-              <w:t xml:space="preserve">Quantos </w:t>
-            </w:r>
-            <w:proofErr w:type="spellStart"/>
-            <w:r>
-              <w:rPr>
-                <w:rFonts w:ascii="Arial" w:eastAsia="Times New Roman" w:hAnsi="Arial" w:cs="Arial"/>
-                <w:sz w:val="16"/>
-                <w:szCs w:val="20"/>
-                <w:lang w:eastAsia="pt-BR"/>
-              </w:rPr>
-              <w:t>Circuladores</w:t>
-            </w:r>
-            <w:proofErr w:type="spellEnd"/>
-            <w:r>
-              <w:rPr>
-                <w:rFonts w:ascii="Arial" w:eastAsia="Times New Roman" w:hAnsi="Arial" w:cs="Arial"/>
-                <w:sz w:val="16"/>
-                <w:szCs w:val="20"/>
-                <w:lang w:eastAsia="pt-BR"/>
-              </w:rPr>
-              <w:t xml:space="preserve"> de ar e/ou ventiladores?</w:t>
+              <w:t>Quantos Circuladores de ar e/ou ventiladores?</w:t>
             </w:r>
           </w:p>
         </w:tc>
@@ -25372,27 +25425,7 @@
                 <w:szCs w:val="20"/>
                 <w:lang w:eastAsia="pt-BR"/>
               </w:rPr>
-              <w:t xml:space="preserve">Quantos </w:t>
-            </w:r>
-            <w:proofErr w:type="spellStart"/>
-            <w:r>
-              <w:rPr>
-                <w:rFonts w:ascii="Arial" w:eastAsia="Times New Roman" w:hAnsi="Arial" w:cs="Arial"/>
-                <w:sz w:val="16"/>
-                <w:szCs w:val="20"/>
-                <w:lang w:eastAsia="pt-BR"/>
-              </w:rPr>
-              <w:t>Ipod</w:t>
-            </w:r>
-            <w:proofErr w:type="spellEnd"/>
-            <w:r>
-              <w:rPr>
-                <w:rFonts w:ascii="Arial" w:eastAsia="Times New Roman" w:hAnsi="Arial" w:cs="Arial"/>
-                <w:sz w:val="16"/>
-                <w:szCs w:val="20"/>
-                <w:lang w:eastAsia="pt-BR"/>
-              </w:rPr>
-              <w:t xml:space="preserve"> e similares?</w:t>
+              <w:t>Quantos Ipod e similares?</w:t>
             </w:r>
           </w:p>
         </w:tc>
@@ -26472,47 +26505,7 @@
                 <w:szCs w:val="20"/>
                 <w:lang w:eastAsia="pt-BR"/>
               </w:rPr>
-              <w:t xml:space="preserve">Quantos </w:t>
-            </w:r>
-            <w:proofErr w:type="spellStart"/>
-            <w:r>
-              <w:rPr>
-                <w:rFonts w:ascii="Arial" w:eastAsia="Times New Roman" w:hAnsi="Arial" w:cs="Arial"/>
-                <w:sz w:val="16"/>
-                <w:szCs w:val="20"/>
-                <w:lang w:eastAsia="pt-BR"/>
-              </w:rPr>
-              <w:t>Tablets</w:t>
-            </w:r>
-            <w:proofErr w:type="spellEnd"/>
-            <w:r>
-              <w:rPr>
-                <w:rFonts w:ascii="Arial" w:eastAsia="Times New Roman" w:hAnsi="Arial" w:cs="Arial"/>
-                <w:sz w:val="16"/>
-                <w:szCs w:val="20"/>
-                <w:lang w:eastAsia="pt-BR"/>
-              </w:rPr>
-              <w:t>/</w:t>
-            </w:r>
-            <w:proofErr w:type="spellStart"/>
-            <w:r>
-              <w:rPr>
-                <w:rFonts w:ascii="Arial" w:eastAsia="Times New Roman" w:hAnsi="Arial" w:cs="Arial"/>
-                <w:sz w:val="16"/>
-                <w:szCs w:val="20"/>
-                <w:lang w:eastAsia="pt-BR"/>
-              </w:rPr>
-              <w:t>Ipad</w:t>
-            </w:r>
-            <w:proofErr w:type="spellEnd"/>
-            <w:r>
-              <w:rPr>
-                <w:rFonts w:ascii="Arial" w:eastAsia="Times New Roman" w:hAnsi="Arial" w:cs="Arial"/>
-                <w:sz w:val="16"/>
-                <w:szCs w:val="20"/>
-                <w:lang w:eastAsia="pt-BR"/>
-              </w:rPr>
-              <w:t>?</w:t>
+              <w:t>Quantos Tablets/Ipad?</w:t>
             </w:r>
           </w:p>
         </w:tc>
@@ -38127,7 +38120,6 @@
               <w:t xml:space="preserve">O </w:t>
             </w:r>
             <w:proofErr w:type="spellStart"/>
-            <w:proofErr w:type="gramStart"/>
             <w:r>
               <w:rPr>
                 <w:rFonts w:ascii="Arial" w:eastAsia="Times New Roman" w:hAnsi="Arial" w:cs="Arial"/>
@@ -38145,17 +38137,7 @@
                 <w:szCs w:val="20"/>
                 <w:lang w:eastAsia="pt-BR"/>
               </w:rPr>
-              <w:t>(</w:t>
-            </w:r>
-            <w:proofErr w:type="gramEnd"/>
-            <w:r>
-              <w:rPr>
-                <w:rFonts w:ascii="Arial" w:eastAsia="Times New Roman" w:hAnsi="Arial" w:cs="Arial"/>
-                <w:sz w:val="16"/>
-                <w:szCs w:val="20"/>
-                <w:lang w:eastAsia="pt-BR"/>
-              </w:rPr>
-              <w:t>a). tem plano de saúde?</w:t>
+              <w:t>(a). tem plano de saúde?</w:t>
             </w:r>
           </w:p>
         </w:tc>
@@ -43652,7 +43634,7 @@
 </file>
 
 <file path=word/endnotes.xml><?xml version="1.0" encoding="utf-8"?>
-<w:endnotes xmlns:wpc="http://schemas.microsoft.com/office/word/2010/wordprocessingCanvas" xmlns:cx="http://schemas.microsoft.com/office/drawing/2014/chartex" xmlns:cx1="http://schemas.microsoft.com/office/drawing/2015/9/8/chartex" xmlns:mc="http://schemas.openxmlformats.org/markup-compatibility/2006" xmlns:o="urn:schemas-microsoft-com:office:office" xmlns:r="http://schemas.openxmlformats.org/officeDocument/2006/relationships" xmlns:m="http://schemas.openxmlformats.org/officeDocument/2006/math" xmlns:v="urn:schemas-microsoft-com:vml" xmlns:wp14="http://schemas.microsoft.com/office/word/2010/wordprocessingDrawing" xmlns:wp="http://schemas.openxmlformats.org/drawingml/2006/wordprocessingDrawing" xmlns:w10="urn:schemas-microsoft-com:office:word" xmlns:w="http://schemas.openxmlformats.org/wordprocessingml/2006/main" xmlns:w14="http://schemas.microsoft.com/office/word/2010/wordml" xmlns:w15="http://schemas.microsoft.com/office/word/2012/wordml" xmlns:w16se="http://schemas.microsoft.com/office/word/2015/wordml/symex" xmlns:wpg="http://schemas.microsoft.com/office/word/2010/wordprocessingGroup" xmlns:wpi="http://schemas.microsoft.com/office/word/2010/wordprocessingInk" xmlns:wne="http://schemas.microsoft.com/office/word/2006/wordml" xmlns:wps="http://schemas.microsoft.com/office/word/2010/wordprocessingShape" mc:Ignorable="w14 w15 w16se wp14">
+<w:endnotes xmlns:wpc="http://schemas.microsoft.com/office/word/2010/wordprocessingCanvas" xmlns:cx="http://schemas.microsoft.com/office/drawing/2014/chartex" xmlns:cx1="http://schemas.microsoft.com/office/drawing/2015/9/8/chartex" xmlns:cx2="http://schemas.microsoft.com/office/drawing/2015/10/21/chartex" xmlns:cx3="http://schemas.microsoft.com/office/drawing/2016/5/9/chartex" xmlns:cx4="http://schemas.microsoft.com/office/drawing/2016/5/10/chartex" xmlns:cx5="http://schemas.microsoft.com/office/drawing/2016/5/11/chartex" xmlns:cx6="http://schemas.microsoft.com/office/drawing/2016/5/12/chartex" xmlns:cx7="http://schemas.microsoft.com/office/drawing/2016/5/13/chartex" xmlns:cx8="http://schemas.microsoft.com/office/drawing/2016/5/14/chartex" xmlns:mc="http://schemas.openxmlformats.org/markup-compatibility/2006" xmlns:aink="http://schemas.microsoft.com/office/drawing/2016/ink" xmlns:am3d="http://schemas.microsoft.com/office/drawing/2017/model3d" xmlns:o="urn:schemas-microsoft-com:office:office" xmlns:r="http://schemas.openxmlformats.org/officeDocument/2006/relationships" xmlns:m="http://schemas.openxmlformats.org/officeDocument/2006/math" xmlns:v="urn:schemas-microsoft-com:vml" xmlns:wp14="http://schemas.microsoft.com/office/word/2010/wordprocessingDrawing" xmlns:wp="http://schemas.openxmlformats.org/drawingml/2006/wordprocessingDrawing" xmlns:w10="urn:schemas-microsoft-com:office:word" xmlns:w="http://schemas.openxmlformats.org/wordprocessingml/2006/main" xmlns:w14="http://schemas.microsoft.com/office/word/2010/wordml" xmlns:w15="http://schemas.microsoft.com/office/word/2012/wordml" xmlns:w16cex="http://schemas.microsoft.com/office/word/2018/wordml/cex" xmlns:w16cid="http://schemas.microsoft.com/office/word/2016/wordml/cid" xmlns:w16="http://schemas.microsoft.com/office/word/2018/wordml" xmlns:w16se="http://schemas.microsoft.com/office/word/2015/wordml/symex" xmlns:wpg="http://schemas.microsoft.com/office/word/2010/wordprocessingGroup" xmlns:wpi="http://schemas.microsoft.com/office/word/2010/wordprocessingInk" xmlns:wne="http://schemas.microsoft.com/office/word/2006/wordml" xmlns:wps="http://schemas.microsoft.com/office/word/2010/wordprocessingShape" mc:Ignorable="w14 w15 w16se w16cid w16 w16cex wp14">
   <w:endnote w:type="separator" w:id="-1">
     <w:p>
       <w:pPr>
@@ -43677,7 +43659,7 @@
 </file>
 
 <file path=word/footer1.xml><?xml version="1.0" encoding="utf-8"?>
-<w:ftr xmlns:wpc="http://schemas.microsoft.com/office/word/2010/wordprocessingCanvas" xmlns:cx="http://schemas.microsoft.com/office/drawing/2014/chartex" xmlns:cx1="http://schemas.microsoft.com/office/drawing/2015/9/8/chartex" xmlns:mc="http://schemas.openxmlformats.org/markup-compatibility/2006" xmlns:o="urn:schemas-microsoft-com:office:office" xmlns:r="http://schemas.openxmlformats.org/officeDocument/2006/relationships" xmlns:m="http://schemas.openxmlformats.org/officeDocument/2006/math" xmlns:v="urn:schemas-microsoft-com:vml" xmlns:wp14="http://schemas.microsoft.com/office/word/2010/wordprocessingDrawing" xmlns:wp="http://schemas.openxmlformats.org/drawingml/2006/wordprocessingDrawing" xmlns:w10="urn:schemas-microsoft-com:office:word" xmlns:w="http://schemas.openxmlformats.org/wordprocessingml/2006/main" xmlns:w14="http://schemas.microsoft.com/office/word/2010/wordml" xmlns:w15="http://schemas.microsoft.com/office/word/2012/wordml" xmlns:w16se="http://schemas.microsoft.com/office/word/2015/wordml/symex" xmlns:wpg="http://schemas.microsoft.com/office/word/2010/wordprocessingGroup" xmlns:wpi="http://schemas.microsoft.com/office/word/2010/wordprocessingInk" xmlns:wne="http://schemas.microsoft.com/office/word/2006/wordml" xmlns:wps="http://schemas.microsoft.com/office/word/2010/wordprocessingShape" mc:Ignorable="w14 w15 w16se wp14">
+<w:ftr xmlns:wpc="http://schemas.microsoft.com/office/word/2010/wordprocessingCanvas" xmlns:cx="http://schemas.microsoft.com/office/drawing/2014/chartex" xmlns:cx1="http://schemas.microsoft.com/office/drawing/2015/9/8/chartex" xmlns:cx2="http://schemas.microsoft.com/office/drawing/2015/10/21/chartex" xmlns:cx3="http://schemas.microsoft.com/office/drawing/2016/5/9/chartex" xmlns:cx4="http://schemas.microsoft.com/office/drawing/2016/5/10/chartex" xmlns:cx5="http://schemas.microsoft.com/office/drawing/2016/5/11/chartex" xmlns:cx6="http://schemas.microsoft.com/office/drawing/2016/5/12/chartex" xmlns:cx7="http://schemas.microsoft.com/office/drawing/2016/5/13/chartex" xmlns:cx8="http://schemas.microsoft.com/office/drawing/2016/5/14/chartex" xmlns:mc="http://schemas.openxmlformats.org/markup-compatibility/2006" xmlns:aink="http://schemas.microsoft.com/office/drawing/2016/ink" xmlns:am3d="http://schemas.microsoft.com/office/drawing/2017/model3d" xmlns:o="urn:schemas-microsoft-com:office:office" xmlns:r="http://schemas.openxmlformats.org/officeDocument/2006/relationships" xmlns:m="http://schemas.openxmlformats.org/officeDocument/2006/math" xmlns:v="urn:schemas-microsoft-com:vml" xmlns:wp14="http://schemas.microsoft.com/office/word/2010/wordprocessingDrawing" xmlns:wp="http://schemas.openxmlformats.org/drawingml/2006/wordprocessingDrawing" xmlns:w10="urn:schemas-microsoft-com:office:word" xmlns:w="http://schemas.openxmlformats.org/wordprocessingml/2006/main" xmlns:w14="http://schemas.microsoft.com/office/word/2010/wordml" xmlns:w15="http://schemas.microsoft.com/office/word/2012/wordml" xmlns:w16cex="http://schemas.microsoft.com/office/word/2018/wordml/cex" xmlns:w16cid="http://schemas.microsoft.com/office/word/2016/wordml/cid" xmlns:w16="http://schemas.microsoft.com/office/word/2018/wordml" xmlns:w16se="http://schemas.microsoft.com/office/word/2015/wordml/symex" xmlns:wpg="http://schemas.microsoft.com/office/word/2010/wordprocessingGroup" xmlns:wpi="http://schemas.microsoft.com/office/word/2010/wordprocessingInk" xmlns:wne="http://schemas.microsoft.com/office/word/2006/wordml" xmlns:wps="http://schemas.microsoft.com/office/word/2010/wordprocessingShape" mc:Ignorable="w14 w15 w16se w16cid w16 w16cex wp14">
   <w:p>
     <w:pPr>
       <w:pStyle w:val="Rodap"/>
@@ -43715,7 +43697,7 @@
 </file>
 
 <file path=word/footer2.xml><?xml version="1.0" encoding="utf-8"?>
-<w:ftr xmlns:wpc="http://schemas.microsoft.com/office/word/2010/wordprocessingCanvas" xmlns:cx="http://schemas.microsoft.com/office/drawing/2014/chartex" xmlns:cx1="http://schemas.microsoft.com/office/drawing/2015/9/8/chartex" xmlns:mc="http://schemas.openxmlformats.org/markup-compatibility/2006" xmlns:o="urn:schemas-microsoft-com:office:office" xmlns:r="http://schemas.openxmlformats.org/officeDocument/2006/relationships" xmlns:m="http://schemas.openxmlformats.org/officeDocument/2006/math" xmlns:v="urn:schemas-microsoft-com:vml" xmlns:wp14="http://schemas.microsoft.com/office/word/2010/wordprocessingDrawing" xmlns:wp="http://schemas.openxmlformats.org/drawingml/2006/wordprocessingDrawing" xmlns:w10="urn:schemas-microsoft-com:office:word" xmlns:w="http://schemas.openxmlformats.org/wordprocessingml/2006/main" xmlns:w14="http://schemas.microsoft.com/office/word/2010/wordml" xmlns:w15="http://schemas.microsoft.com/office/word/2012/wordml" xmlns:w16se="http://schemas.microsoft.com/office/word/2015/wordml/symex" xmlns:wpg="http://schemas.microsoft.com/office/word/2010/wordprocessingGroup" xmlns:wpi="http://schemas.microsoft.com/office/word/2010/wordprocessingInk" xmlns:wne="http://schemas.microsoft.com/office/word/2006/wordml" xmlns:wps="http://schemas.microsoft.com/office/word/2010/wordprocessingShape" mc:Ignorable="w14 w15 w16se wp14">
+<w:ftr xmlns:wpc="http://schemas.microsoft.com/office/word/2010/wordprocessingCanvas" xmlns:cx="http://schemas.microsoft.com/office/drawing/2014/chartex" xmlns:cx1="http://schemas.microsoft.com/office/drawing/2015/9/8/chartex" xmlns:cx2="http://schemas.microsoft.com/office/drawing/2015/10/21/chartex" xmlns:cx3="http://schemas.microsoft.com/office/drawing/2016/5/9/chartex" xmlns:cx4="http://schemas.microsoft.com/office/drawing/2016/5/10/chartex" xmlns:cx5="http://schemas.microsoft.com/office/drawing/2016/5/11/chartex" xmlns:cx6="http://schemas.microsoft.com/office/drawing/2016/5/12/chartex" xmlns:cx7="http://schemas.microsoft.com/office/drawing/2016/5/13/chartex" xmlns:cx8="http://schemas.microsoft.com/office/drawing/2016/5/14/chartex" xmlns:mc="http://schemas.openxmlformats.org/markup-compatibility/2006" xmlns:aink="http://schemas.microsoft.com/office/drawing/2016/ink" xmlns:am3d="http://schemas.microsoft.com/office/drawing/2017/model3d" xmlns:o="urn:schemas-microsoft-com:office:office" xmlns:r="http://schemas.openxmlformats.org/officeDocument/2006/relationships" xmlns:m="http://schemas.openxmlformats.org/officeDocument/2006/math" xmlns:v="urn:schemas-microsoft-com:vml" xmlns:wp14="http://schemas.microsoft.com/office/word/2010/wordprocessingDrawing" xmlns:wp="http://schemas.openxmlformats.org/drawingml/2006/wordprocessingDrawing" xmlns:w10="urn:schemas-microsoft-com:office:word" xmlns:w="http://schemas.openxmlformats.org/wordprocessingml/2006/main" xmlns:w14="http://schemas.microsoft.com/office/word/2010/wordml" xmlns:w15="http://schemas.microsoft.com/office/word/2012/wordml" xmlns:w16cex="http://schemas.microsoft.com/office/word/2018/wordml/cex" xmlns:w16cid="http://schemas.microsoft.com/office/word/2016/wordml/cid" xmlns:w16="http://schemas.microsoft.com/office/word/2018/wordml" xmlns:w16se="http://schemas.microsoft.com/office/word/2015/wordml/symex" xmlns:wpg="http://schemas.microsoft.com/office/word/2010/wordprocessingGroup" xmlns:wpi="http://schemas.microsoft.com/office/word/2010/wordprocessingInk" xmlns:wne="http://schemas.microsoft.com/office/word/2006/wordml" xmlns:wps="http://schemas.microsoft.com/office/word/2010/wordprocessingShape" mc:Ignorable="w14 w15 w16se w16cid w16 w16cex wp14">
   <w:p>
     <w:pPr>
       <w:pStyle w:val="Rodap"/>
@@ -43750,7 +43732,7 @@
 </file>
 
 <file path=word/footer3.xml><?xml version="1.0" encoding="utf-8"?>
-<w:ftr xmlns:wpc="http://schemas.microsoft.com/office/word/2010/wordprocessingCanvas" xmlns:cx="http://schemas.microsoft.com/office/drawing/2014/chartex" xmlns:cx1="http://schemas.microsoft.com/office/drawing/2015/9/8/chartex" xmlns:mc="http://schemas.openxmlformats.org/markup-compatibility/2006" xmlns:o="urn:schemas-microsoft-com:office:office" xmlns:r="http://schemas.openxmlformats.org/officeDocument/2006/relationships" xmlns:m="http://schemas.openxmlformats.org/officeDocument/2006/math" xmlns:v="urn:schemas-microsoft-com:vml" xmlns:wp14="http://schemas.microsoft.com/office/word/2010/wordprocessingDrawing" xmlns:wp="http://schemas.openxmlformats.org/drawingml/2006/wordprocessingDrawing" xmlns:w10="urn:schemas-microsoft-com:office:word" xmlns:w="http://schemas.openxmlformats.org/wordprocessingml/2006/main" xmlns:w14="http://schemas.microsoft.com/office/word/2010/wordml" xmlns:w15="http://schemas.microsoft.com/office/word/2012/wordml" xmlns:w16se="http://schemas.microsoft.com/office/word/2015/wordml/symex" xmlns:wpg="http://schemas.microsoft.com/office/word/2010/wordprocessingGroup" xmlns:wpi="http://schemas.microsoft.com/office/word/2010/wordprocessingInk" xmlns:wne="http://schemas.microsoft.com/office/word/2006/wordml" xmlns:wps="http://schemas.microsoft.com/office/word/2010/wordprocessingShape" mc:Ignorable="w14 w15 w16se wp14">
+<w:ftr xmlns:wpc="http://schemas.microsoft.com/office/word/2010/wordprocessingCanvas" xmlns:cx="http://schemas.microsoft.com/office/drawing/2014/chartex" xmlns:cx1="http://schemas.microsoft.com/office/drawing/2015/9/8/chartex" xmlns:cx2="http://schemas.microsoft.com/office/drawing/2015/10/21/chartex" xmlns:cx3="http://schemas.microsoft.com/office/drawing/2016/5/9/chartex" xmlns:cx4="http://schemas.microsoft.com/office/drawing/2016/5/10/chartex" xmlns:cx5="http://schemas.microsoft.com/office/drawing/2016/5/11/chartex" xmlns:cx6="http://schemas.microsoft.com/office/drawing/2016/5/12/chartex" xmlns:cx7="http://schemas.microsoft.com/office/drawing/2016/5/13/chartex" xmlns:cx8="http://schemas.microsoft.com/office/drawing/2016/5/14/chartex" xmlns:mc="http://schemas.openxmlformats.org/markup-compatibility/2006" xmlns:aink="http://schemas.microsoft.com/office/drawing/2016/ink" xmlns:am3d="http://schemas.microsoft.com/office/drawing/2017/model3d" xmlns:o="urn:schemas-microsoft-com:office:office" xmlns:r="http://schemas.openxmlformats.org/officeDocument/2006/relationships" xmlns:m="http://schemas.openxmlformats.org/officeDocument/2006/math" xmlns:v="urn:schemas-microsoft-com:vml" xmlns:wp14="http://schemas.microsoft.com/office/word/2010/wordprocessingDrawing" xmlns:wp="http://schemas.openxmlformats.org/drawingml/2006/wordprocessingDrawing" xmlns:w10="urn:schemas-microsoft-com:office:word" xmlns:w="http://schemas.openxmlformats.org/wordprocessingml/2006/main" xmlns:w14="http://schemas.microsoft.com/office/word/2010/wordml" xmlns:w15="http://schemas.microsoft.com/office/word/2012/wordml" xmlns:w16cex="http://schemas.microsoft.com/office/word/2018/wordml/cex" xmlns:w16cid="http://schemas.microsoft.com/office/word/2016/wordml/cid" xmlns:w16="http://schemas.microsoft.com/office/word/2018/wordml" xmlns:w16se="http://schemas.microsoft.com/office/word/2015/wordml/symex" xmlns:wpg="http://schemas.microsoft.com/office/word/2010/wordprocessingGroup" xmlns:wpi="http://schemas.microsoft.com/office/word/2010/wordprocessingInk" xmlns:wne="http://schemas.microsoft.com/office/word/2006/wordml" xmlns:wps="http://schemas.microsoft.com/office/word/2010/wordprocessingShape" mc:Ignorable="w14 w15 w16se w16cid w16 w16cex wp14">
   <w:p>
     <w:pPr>
       <w:pStyle w:val="Rodap"/>
@@ -43766,7 +43748,7 @@
 </file>
 
 <file path=word/footnotes.xml><?xml version="1.0" encoding="utf-8"?>
-<w:footnotes xmlns:wpc="http://schemas.microsoft.com/office/word/2010/wordprocessingCanvas" xmlns:cx="http://schemas.microsoft.com/office/drawing/2014/chartex" xmlns:cx1="http://schemas.microsoft.com/office/drawing/2015/9/8/chartex" xmlns:mc="http://schemas.openxmlformats.org/markup-compatibility/2006" xmlns:o="urn:schemas-microsoft-com:office:office" xmlns:r="http://schemas.openxmlformats.org/officeDocument/2006/relationships" xmlns:m="http://schemas.openxmlformats.org/officeDocument/2006/math" xmlns:v="urn:schemas-microsoft-com:vml" xmlns:wp14="http://schemas.microsoft.com/office/word/2010/wordprocessingDrawing" xmlns:wp="http://schemas.openxmlformats.org/drawingml/2006/wordprocessingDrawing" xmlns:w10="urn:schemas-microsoft-com:office:word" xmlns:w="http://schemas.openxmlformats.org/wordprocessingml/2006/main" xmlns:w14="http://schemas.microsoft.com/office/word/2010/wordml" xmlns:w15="http://schemas.microsoft.com/office/word/2012/wordml" xmlns:w16se="http://schemas.microsoft.com/office/word/2015/wordml/symex" xmlns:wpg="http://schemas.microsoft.com/office/word/2010/wordprocessingGroup" xmlns:wpi="http://schemas.microsoft.com/office/word/2010/wordprocessingInk" xmlns:wne="http://schemas.microsoft.com/office/word/2006/wordml" xmlns:wps="http://schemas.microsoft.com/office/word/2010/wordprocessingShape" mc:Ignorable="w14 w15 w16se wp14">
+<w:footnotes xmlns:wpc="http://schemas.microsoft.com/office/word/2010/wordprocessingCanvas" xmlns:cx="http://schemas.microsoft.com/office/drawing/2014/chartex" xmlns:cx1="http://schemas.microsoft.com/office/drawing/2015/9/8/chartex" xmlns:cx2="http://schemas.microsoft.com/office/drawing/2015/10/21/chartex" xmlns:cx3="http://schemas.microsoft.com/office/drawing/2016/5/9/chartex" xmlns:cx4="http://schemas.microsoft.com/office/drawing/2016/5/10/chartex" xmlns:cx5="http://schemas.microsoft.com/office/drawing/2016/5/11/chartex" xmlns:cx6="http://schemas.microsoft.com/office/drawing/2016/5/12/chartex" xmlns:cx7="http://schemas.microsoft.com/office/drawing/2016/5/13/chartex" xmlns:cx8="http://schemas.microsoft.com/office/drawing/2016/5/14/chartex" xmlns:mc="http://schemas.openxmlformats.org/markup-compatibility/2006" xmlns:aink="http://schemas.microsoft.com/office/drawing/2016/ink" xmlns:am3d="http://schemas.microsoft.com/office/drawing/2017/model3d" xmlns:o="urn:schemas-microsoft-com:office:office" xmlns:r="http://schemas.openxmlformats.org/officeDocument/2006/relationships" xmlns:m="http://schemas.openxmlformats.org/officeDocument/2006/math" xmlns:v="urn:schemas-microsoft-com:vml" xmlns:wp14="http://schemas.microsoft.com/office/word/2010/wordprocessingDrawing" xmlns:wp="http://schemas.openxmlformats.org/drawingml/2006/wordprocessingDrawing" xmlns:w10="urn:schemas-microsoft-com:office:word" xmlns:w="http://schemas.openxmlformats.org/wordprocessingml/2006/main" xmlns:w14="http://schemas.microsoft.com/office/word/2010/wordml" xmlns:w15="http://schemas.microsoft.com/office/word/2012/wordml" xmlns:w16cex="http://schemas.microsoft.com/office/word/2018/wordml/cex" xmlns:w16cid="http://schemas.microsoft.com/office/word/2016/wordml/cid" xmlns:w16="http://schemas.microsoft.com/office/word/2018/wordml" xmlns:w16se="http://schemas.microsoft.com/office/word/2015/wordml/symex" xmlns:wpg="http://schemas.microsoft.com/office/word/2010/wordprocessingGroup" xmlns:wpi="http://schemas.microsoft.com/office/word/2010/wordprocessingInk" xmlns:wne="http://schemas.microsoft.com/office/word/2006/wordml" xmlns:wps="http://schemas.microsoft.com/office/word/2010/wordprocessingShape" mc:Ignorable="w14 w15 w16se w16cid w16 w16cex wp14">
   <w:footnote w:type="separator" w:id="-1">
     <w:p>
       <w:pPr>
@@ -43819,7 +43801,7 @@
 </file>
 
 <file path=word/header1.xml><?xml version="1.0" encoding="utf-8"?>
-<w:hdr xmlns:wpc="http://schemas.microsoft.com/office/word/2010/wordprocessingCanvas" xmlns:cx="http://schemas.microsoft.com/office/drawing/2014/chartex" xmlns:cx1="http://schemas.microsoft.com/office/drawing/2015/9/8/chartex" xmlns:mc="http://schemas.openxmlformats.org/markup-compatibility/2006" xmlns:o="urn:schemas-microsoft-com:office:office" xmlns:r="http://schemas.openxmlformats.org/officeDocument/2006/relationships" xmlns:m="http://schemas.openxmlformats.org/officeDocument/2006/math" xmlns:v="urn:schemas-microsoft-com:vml" xmlns:wp14="http://schemas.microsoft.com/office/word/2010/wordprocessingDrawing" xmlns:wp="http://schemas.openxmlformats.org/drawingml/2006/wordprocessingDrawing" xmlns:w10="urn:schemas-microsoft-com:office:word" xmlns:w="http://schemas.openxmlformats.org/wordprocessingml/2006/main" xmlns:w14="http://schemas.microsoft.com/office/word/2010/wordml" xmlns:w15="http://schemas.microsoft.com/office/word/2012/wordml" xmlns:w16se="http://schemas.microsoft.com/office/word/2015/wordml/symex" xmlns:wpg="http://schemas.microsoft.com/office/word/2010/wordprocessingGroup" xmlns:wpi="http://schemas.microsoft.com/office/word/2010/wordprocessingInk" xmlns:wne="http://schemas.microsoft.com/office/word/2006/wordml" xmlns:wps="http://schemas.microsoft.com/office/word/2010/wordprocessingShape" mc:Ignorable="w14 w15 w16se wp14">
+<w:hdr xmlns:wpc="http://schemas.microsoft.com/office/word/2010/wordprocessingCanvas" xmlns:cx="http://schemas.microsoft.com/office/drawing/2014/chartex" xmlns:cx1="http://schemas.microsoft.com/office/drawing/2015/9/8/chartex" xmlns:cx2="http://schemas.microsoft.com/office/drawing/2015/10/21/chartex" xmlns:cx3="http://schemas.microsoft.com/office/drawing/2016/5/9/chartex" xmlns:cx4="http://schemas.microsoft.com/office/drawing/2016/5/10/chartex" xmlns:cx5="http://schemas.microsoft.com/office/drawing/2016/5/11/chartex" xmlns:cx6="http://schemas.microsoft.com/office/drawing/2016/5/12/chartex" xmlns:cx7="http://schemas.microsoft.com/office/drawing/2016/5/13/chartex" xmlns:cx8="http://schemas.microsoft.com/office/drawing/2016/5/14/chartex" xmlns:mc="http://schemas.openxmlformats.org/markup-compatibility/2006" xmlns:aink="http://schemas.microsoft.com/office/drawing/2016/ink" xmlns:am3d="http://schemas.microsoft.com/office/drawing/2017/model3d" xmlns:o="urn:schemas-microsoft-com:office:office" xmlns:r="http://schemas.openxmlformats.org/officeDocument/2006/relationships" xmlns:m="http://schemas.openxmlformats.org/officeDocument/2006/math" xmlns:v="urn:schemas-microsoft-com:vml" xmlns:wp14="http://schemas.microsoft.com/office/word/2010/wordprocessingDrawing" xmlns:wp="http://schemas.openxmlformats.org/drawingml/2006/wordprocessingDrawing" xmlns:w10="urn:schemas-microsoft-com:office:word" xmlns:w="http://schemas.openxmlformats.org/wordprocessingml/2006/main" xmlns:w14="http://schemas.microsoft.com/office/word/2010/wordml" xmlns:w15="http://schemas.microsoft.com/office/word/2012/wordml" xmlns:w16cex="http://schemas.microsoft.com/office/word/2018/wordml/cex" xmlns:w16cid="http://schemas.microsoft.com/office/word/2016/wordml/cid" xmlns:w16="http://schemas.microsoft.com/office/word/2018/wordml" xmlns:w16se="http://schemas.microsoft.com/office/word/2015/wordml/symex" xmlns:wpg="http://schemas.microsoft.com/office/word/2010/wordprocessingGroup" xmlns:wpi="http://schemas.microsoft.com/office/word/2010/wordprocessingInk" xmlns:wne="http://schemas.microsoft.com/office/word/2006/wordml" xmlns:wps="http://schemas.microsoft.com/office/word/2010/wordprocessingShape" mc:Ignorable="w14 w15 w16se w16cid w16 w16cex wp14">
   <w:p>
     <w:pPr>
       <w:pStyle w:val="Cabealho"/>
@@ -43865,7 +43847,7 @@
 </file>
 
 <file path=word/header2.xml><?xml version="1.0" encoding="utf-8"?>
-<w:hdr xmlns:wpc="http://schemas.microsoft.com/office/word/2010/wordprocessingCanvas" xmlns:cx="http://schemas.microsoft.com/office/drawing/2014/chartex" xmlns:cx1="http://schemas.microsoft.com/office/drawing/2015/9/8/chartex" xmlns:mc="http://schemas.openxmlformats.org/markup-compatibility/2006" xmlns:o="urn:schemas-microsoft-com:office:office" xmlns:r="http://schemas.openxmlformats.org/officeDocument/2006/relationships" xmlns:m="http://schemas.openxmlformats.org/officeDocument/2006/math" xmlns:v="urn:schemas-microsoft-com:vml" xmlns:wp14="http://schemas.microsoft.com/office/word/2010/wordprocessingDrawing" xmlns:wp="http://schemas.openxmlformats.org/drawingml/2006/wordprocessingDrawing" xmlns:w10="urn:schemas-microsoft-com:office:word" xmlns:w="http://schemas.openxmlformats.org/wordprocessingml/2006/main" xmlns:w14="http://schemas.microsoft.com/office/word/2010/wordml" xmlns:w15="http://schemas.microsoft.com/office/word/2012/wordml" xmlns:w16se="http://schemas.microsoft.com/office/word/2015/wordml/symex" xmlns:wpg="http://schemas.microsoft.com/office/word/2010/wordprocessingGroup" xmlns:wpi="http://schemas.microsoft.com/office/word/2010/wordprocessingInk" xmlns:wne="http://schemas.microsoft.com/office/word/2006/wordml" xmlns:wps="http://schemas.microsoft.com/office/word/2010/wordprocessingShape" mc:Ignorable="w14 w15 w16se wp14">
+<w:hdr xmlns:wpc="http://schemas.microsoft.com/office/word/2010/wordprocessingCanvas" xmlns:cx="http://schemas.microsoft.com/office/drawing/2014/chartex" xmlns:cx1="http://schemas.microsoft.com/office/drawing/2015/9/8/chartex" xmlns:cx2="http://schemas.microsoft.com/office/drawing/2015/10/21/chartex" xmlns:cx3="http://schemas.microsoft.com/office/drawing/2016/5/9/chartex" xmlns:cx4="http://schemas.microsoft.com/office/drawing/2016/5/10/chartex" xmlns:cx5="http://schemas.microsoft.com/office/drawing/2016/5/11/chartex" xmlns:cx6="http://schemas.microsoft.com/office/drawing/2016/5/12/chartex" xmlns:cx7="http://schemas.microsoft.com/office/drawing/2016/5/13/chartex" xmlns:cx8="http://schemas.microsoft.com/office/drawing/2016/5/14/chartex" xmlns:mc="http://schemas.openxmlformats.org/markup-compatibility/2006" xmlns:aink="http://schemas.microsoft.com/office/drawing/2016/ink" xmlns:am3d="http://schemas.microsoft.com/office/drawing/2017/model3d" xmlns:o="urn:schemas-microsoft-com:office:office" xmlns:r="http://schemas.openxmlformats.org/officeDocument/2006/relationships" xmlns:m="http://schemas.openxmlformats.org/officeDocument/2006/math" xmlns:v="urn:schemas-microsoft-com:vml" xmlns:wp14="http://schemas.microsoft.com/office/word/2010/wordprocessingDrawing" xmlns:wp="http://schemas.openxmlformats.org/drawingml/2006/wordprocessingDrawing" xmlns:w10="urn:schemas-microsoft-com:office:word" xmlns:w="http://schemas.openxmlformats.org/wordprocessingml/2006/main" xmlns:w14="http://schemas.microsoft.com/office/word/2010/wordml" xmlns:w15="http://schemas.microsoft.com/office/word/2012/wordml" xmlns:w16cex="http://schemas.microsoft.com/office/word/2018/wordml/cex" xmlns:w16cid="http://schemas.microsoft.com/office/word/2016/wordml/cid" xmlns:w16="http://schemas.microsoft.com/office/word/2018/wordml" xmlns:w16se="http://schemas.microsoft.com/office/word/2015/wordml/symex" xmlns:wpg="http://schemas.microsoft.com/office/word/2010/wordprocessingGroup" xmlns:wpi="http://schemas.microsoft.com/office/word/2010/wordprocessingInk" xmlns:wne="http://schemas.microsoft.com/office/word/2006/wordml" xmlns:wps="http://schemas.microsoft.com/office/word/2010/wordprocessingShape" mc:Ignorable="w14 w15 w16se w16cid w16 w16cex wp14">
   <w:p>
     <w:pPr>
       <w:pStyle w:val="Cabealho"/>
@@ -43911,7 +43893,7 @@
 </file>
 
 <file path=word/header3.xml><?xml version="1.0" encoding="utf-8"?>
-<w:hdr xmlns:wpc="http://schemas.microsoft.com/office/word/2010/wordprocessingCanvas" xmlns:cx="http://schemas.microsoft.com/office/drawing/2014/chartex" xmlns:cx1="http://schemas.microsoft.com/office/drawing/2015/9/8/chartex" xmlns:mc="http://schemas.openxmlformats.org/markup-compatibility/2006" xmlns:o="urn:schemas-microsoft-com:office:office" xmlns:r="http://schemas.openxmlformats.org/officeDocument/2006/relationships" xmlns:m="http://schemas.openxmlformats.org/officeDocument/2006/math" xmlns:v="urn:schemas-microsoft-com:vml" xmlns:wp14="http://schemas.microsoft.com/office/word/2010/wordprocessingDrawing" xmlns:wp="http://schemas.openxmlformats.org/drawingml/2006/wordprocessingDrawing" xmlns:w10="urn:schemas-microsoft-com:office:word" xmlns:w="http://schemas.openxmlformats.org/wordprocessingml/2006/main" xmlns:w14="http://schemas.microsoft.com/office/word/2010/wordml" xmlns:w15="http://schemas.microsoft.com/office/word/2012/wordml" xmlns:w16se="http://schemas.microsoft.com/office/word/2015/wordml/symex" xmlns:wpg="http://schemas.microsoft.com/office/word/2010/wordprocessingGroup" xmlns:wpi="http://schemas.microsoft.com/office/word/2010/wordprocessingInk" xmlns:wne="http://schemas.microsoft.com/office/word/2006/wordml" xmlns:wps="http://schemas.microsoft.com/office/word/2010/wordprocessingShape" mc:Ignorable="w14 w15 w16se wp14">
+<w:hdr xmlns:wpc="http://schemas.microsoft.com/office/word/2010/wordprocessingCanvas" xmlns:cx="http://schemas.microsoft.com/office/drawing/2014/chartex" xmlns:cx1="http://schemas.microsoft.com/office/drawing/2015/9/8/chartex" xmlns:cx2="http://schemas.microsoft.com/office/drawing/2015/10/21/chartex" xmlns:cx3="http://schemas.microsoft.com/office/drawing/2016/5/9/chartex" xmlns:cx4="http://schemas.microsoft.com/office/drawing/2016/5/10/chartex" xmlns:cx5="http://schemas.microsoft.com/office/drawing/2016/5/11/chartex" xmlns:cx6="http://schemas.microsoft.com/office/drawing/2016/5/12/chartex" xmlns:cx7="http://schemas.microsoft.com/office/drawing/2016/5/13/chartex" xmlns:cx8="http://schemas.microsoft.com/office/drawing/2016/5/14/chartex" xmlns:mc="http://schemas.openxmlformats.org/markup-compatibility/2006" xmlns:aink="http://schemas.microsoft.com/office/drawing/2016/ink" xmlns:am3d="http://schemas.microsoft.com/office/drawing/2017/model3d" xmlns:o="urn:schemas-microsoft-com:office:office" xmlns:r="http://schemas.openxmlformats.org/officeDocument/2006/relationships" xmlns:m="http://schemas.openxmlformats.org/officeDocument/2006/math" xmlns:v="urn:schemas-microsoft-com:vml" xmlns:wp14="http://schemas.microsoft.com/office/word/2010/wordprocessingDrawing" xmlns:wp="http://schemas.openxmlformats.org/drawingml/2006/wordprocessingDrawing" xmlns:w10="urn:schemas-microsoft-com:office:word" xmlns:w="http://schemas.openxmlformats.org/wordprocessingml/2006/main" xmlns:w14="http://schemas.microsoft.com/office/word/2010/wordml" xmlns:w15="http://schemas.microsoft.com/office/word/2012/wordml" xmlns:w16cex="http://schemas.microsoft.com/office/word/2018/wordml/cex" xmlns:w16cid="http://schemas.microsoft.com/office/word/2016/wordml/cid" xmlns:w16="http://schemas.microsoft.com/office/word/2018/wordml" xmlns:w16se="http://schemas.microsoft.com/office/word/2015/wordml/symex" xmlns:wpg="http://schemas.microsoft.com/office/word/2010/wordprocessingGroup" xmlns:wpi="http://schemas.microsoft.com/office/word/2010/wordprocessingInk" xmlns:wne="http://schemas.microsoft.com/office/word/2006/wordml" xmlns:wps="http://schemas.microsoft.com/office/word/2010/wordprocessingShape" mc:Ignorable="w14 w15 w16se w16cid w16 w16cex wp14">
   <w:p>
     <w:pPr>
       <w:pStyle w:val="Cabealho"/>
@@ -44020,7 +44002,7 @@
               <v:stroke joinstyle="miter"/>
               <v:path gradientshapeok="t" o:connecttype="rect"/>
             </v:shapetype>
-            <v:shape id="Caixa de Texto 1" o:spid="_x0000_s1026" type="#_x0000_t202" style="position:absolute;left:0;text-align:left;margin-left:-42.45pt;margin-top:330.6pt;width:590.85pt;height:88.6pt;rotation:-45;z-index:-251652096;visibility:visible;mso-wrap-style:square;mso-width-percent:0;mso-height-percent:0;mso-wrap-distance-left:9pt;mso-wrap-distance-top:0;mso-wrap-distance-right:9pt;mso-wrap-distance-bottom:0;mso-position-horizontal:absolute;mso-position-horizontal-relative:margin;mso-position-vertical:absolute;mso-position-vertical-relative:margin;mso-width-percent:0;mso-height-percent:0;mso-width-relative:page;mso-height-relative:page;v-text-anchor:top" o:gfxdata="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" o:allowincell="f" filled="f" stroked="f">
+            <v:shape id="Caixa de Texto 1" o:spid="_x0000_s1026" type="#_x0000_t202" style="position:absolute;left:0;text-align:left;margin-left:-42.45pt;margin-top:330.6pt;width:590.85pt;height:88.6pt;rotation:-45;z-index:-251652096;visibility:visible;mso-wrap-style:square;mso-width-percent:0;mso-height-percent:0;mso-wrap-distance-left:9pt;mso-wrap-distance-top:0;mso-wrap-distance-right:9pt;mso-wrap-distance-bottom:0;mso-position-horizontal:absolute;mso-position-horizontal-relative:margin;mso-position-vertical:absolute;mso-position-vertical-relative:margin;mso-width-percent:0;mso-height-percent:0;mso-width-relative:page;mso-height-relative:page;v-text-anchor:top" o:gfxdata="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" o:allowincell="f" filled="f" stroked="f">
               <v:stroke joinstyle="round"/>
               <o:lock v:ext="edit" shapetype="t"/>
               <v:textbox style="mso-fit-shape-to-text:t">
@@ -44115,7 +44097,7 @@
 </file>
 
 <file path=word/header4.xml><?xml version="1.0" encoding="utf-8"?>
-<w:hdr xmlns:wpc="http://schemas.microsoft.com/office/word/2010/wordprocessingCanvas" xmlns:cx="http://schemas.microsoft.com/office/drawing/2014/chartex" xmlns:cx1="http://schemas.microsoft.com/office/drawing/2015/9/8/chartex" xmlns:mc="http://schemas.openxmlformats.org/markup-compatibility/2006" xmlns:o="urn:schemas-microsoft-com:office:office" xmlns:r="http://schemas.openxmlformats.org/officeDocument/2006/relationships" xmlns:m="http://schemas.openxmlformats.org/officeDocument/2006/math" xmlns:v="urn:schemas-microsoft-com:vml" xmlns:wp14="http://schemas.microsoft.com/office/word/2010/wordprocessingDrawing" xmlns:wp="http://schemas.openxmlformats.org/drawingml/2006/wordprocessingDrawing" xmlns:w10="urn:schemas-microsoft-com:office:word" xmlns:w="http://schemas.openxmlformats.org/wordprocessingml/2006/main" xmlns:w14="http://schemas.microsoft.com/office/word/2010/wordml" xmlns:w15="http://schemas.microsoft.com/office/word/2012/wordml" xmlns:w16se="http://schemas.microsoft.com/office/word/2015/wordml/symex" xmlns:wpg="http://schemas.microsoft.com/office/word/2010/wordprocessingGroup" xmlns:wpi="http://schemas.microsoft.com/office/word/2010/wordprocessingInk" xmlns:wne="http://schemas.microsoft.com/office/word/2006/wordml" xmlns:wps="http://schemas.microsoft.com/office/word/2010/wordprocessingShape" mc:Ignorable="w14 w15 w16se wp14">
+<w:hdr xmlns:wpc="http://schemas.microsoft.com/office/word/2010/wordprocessingCanvas" xmlns:cx="http://schemas.microsoft.com/office/drawing/2014/chartex" xmlns:cx1="http://schemas.microsoft.com/office/drawing/2015/9/8/chartex" xmlns:cx2="http://schemas.microsoft.com/office/drawing/2015/10/21/chartex" xmlns:cx3="http://schemas.microsoft.com/office/drawing/2016/5/9/chartex" xmlns:cx4="http://schemas.microsoft.com/office/drawing/2016/5/10/chartex" xmlns:cx5="http://schemas.microsoft.com/office/drawing/2016/5/11/chartex" xmlns:cx6="http://schemas.microsoft.com/office/drawing/2016/5/12/chartex" xmlns:cx7="http://schemas.microsoft.com/office/drawing/2016/5/13/chartex" xmlns:cx8="http://schemas.microsoft.com/office/drawing/2016/5/14/chartex" xmlns:mc="http://schemas.openxmlformats.org/markup-compatibility/2006" xmlns:aink="http://schemas.microsoft.com/office/drawing/2016/ink" xmlns:am3d="http://schemas.microsoft.com/office/drawing/2017/model3d" xmlns:o="urn:schemas-microsoft-com:office:office" xmlns:r="http://schemas.openxmlformats.org/officeDocument/2006/relationships" xmlns:m="http://schemas.openxmlformats.org/officeDocument/2006/math" xmlns:v="urn:schemas-microsoft-com:vml" xmlns:wp14="http://schemas.microsoft.com/office/word/2010/wordprocessingDrawing" xmlns:wp="http://schemas.openxmlformats.org/drawingml/2006/wordprocessingDrawing" xmlns:w10="urn:schemas-microsoft-com:office:word" xmlns:w="http://schemas.openxmlformats.org/wordprocessingml/2006/main" xmlns:w14="http://schemas.microsoft.com/office/word/2010/wordml" xmlns:w15="http://schemas.microsoft.com/office/word/2012/wordml" xmlns:w16cex="http://schemas.microsoft.com/office/word/2018/wordml/cex" xmlns:w16cid="http://schemas.microsoft.com/office/word/2016/wordml/cid" xmlns:w16="http://schemas.microsoft.com/office/word/2018/wordml" xmlns:w16se="http://schemas.microsoft.com/office/word/2015/wordml/symex" xmlns:wpg="http://schemas.microsoft.com/office/word/2010/wordprocessingGroup" xmlns:wpi="http://schemas.microsoft.com/office/word/2010/wordprocessingInk" xmlns:wne="http://schemas.microsoft.com/office/word/2006/wordml" xmlns:wps="http://schemas.microsoft.com/office/word/2010/wordprocessingShape" mc:Ignorable="w14 w15 w16se w16cid w16 w16cex wp14">
   <w:p>
     <w:pPr>
       <w:pStyle w:val="Cabealho"/>
@@ -44161,7 +44143,7 @@
 </file>
 
 <file path=word/header5.xml><?xml version="1.0" encoding="utf-8"?>
-<w:hdr xmlns:wpc="http://schemas.microsoft.com/office/word/2010/wordprocessingCanvas" xmlns:cx="http://schemas.microsoft.com/office/drawing/2014/chartex" xmlns:cx1="http://schemas.microsoft.com/office/drawing/2015/9/8/chartex" xmlns:mc="http://schemas.openxmlformats.org/markup-compatibility/2006" xmlns:o="urn:schemas-microsoft-com:office:office" xmlns:r="http://schemas.openxmlformats.org/officeDocument/2006/relationships" xmlns:m="http://schemas.openxmlformats.org/officeDocument/2006/math" xmlns:v="urn:schemas-microsoft-com:vml" xmlns:wp14="http://schemas.microsoft.com/office/word/2010/wordprocessingDrawing" xmlns:wp="http://schemas.openxmlformats.org/drawingml/2006/wordprocessingDrawing" xmlns:w10="urn:schemas-microsoft-com:office:word" xmlns:w="http://schemas.openxmlformats.org/wordprocessingml/2006/main" xmlns:w14="http://schemas.microsoft.com/office/word/2010/wordml" xmlns:w15="http://schemas.microsoft.com/office/word/2012/wordml" xmlns:w16se="http://schemas.microsoft.com/office/word/2015/wordml/symex" xmlns:wpg="http://schemas.microsoft.com/office/word/2010/wordprocessingGroup" xmlns:wpi="http://schemas.microsoft.com/office/word/2010/wordprocessingInk" xmlns:wne="http://schemas.microsoft.com/office/word/2006/wordml" xmlns:wps="http://schemas.microsoft.com/office/word/2010/wordprocessingShape" mc:Ignorable="w14 w15 w16se wp14">
+<w:hdr xmlns:wpc="http://schemas.microsoft.com/office/word/2010/wordprocessingCanvas" xmlns:cx="http://schemas.microsoft.com/office/drawing/2014/chartex" xmlns:cx1="http://schemas.microsoft.com/office/drawing/2015/9/8/chartex" xmlns:cx2="http://schemas.microsoft.com/office/drawing/2015/10/21/chartex" xmlns:cx3="http://schemas.microsoft.com/office/drawing/2016/5/9/chartex" xmlns:cx4="http://schemas.microsoft.com/office/drawing/2016/5/10/chartex" xmlns:cx5="http://schemas.microsoft.com/office/drawing/2016/5/11/chartex" xmlns:cx6="http://schemas.microsoft.com/office/drawing/2016/5/12/chartex" xmlns:cx7="http://schemas.microsoft.com/office/drawing/2016/5/13/chartex" xmlns:cx8="http://schemas.microsoft.com/office/drawing/2016/5/14/chartex" xmlns:mc="http://schemas.openxmlformats.org/markup-compatibility/2006" xmlns:aink="http://schemas.microsoft.com/office/drawing/2016/ink" xmlns:am3d="http://schemas.microsoft.com/office/drawing/2017/model3d" xmlns:o="urn:schemas-microsoft-com:office:office" xmlns:r="http://schemas.openxmlformats.org/officeDocument/2006/relationships" xmlns:m="http://schemas.openxmlformats.org/officeDocument/2006/math" xmlns:v="urn:schemas-microsoft-com:vml" xmlns:wp14="http://schemas.microsoft.com/office/word/2010/wordprocessingDrawing" xmlns:wp="http://schemas.openxmlformats.org/drawingml/2006/wordprocessingDrawing" xmlns:w10="urn:schemas-microsoft-com:office:word" xmlns:w="http://schemas.openxmlformats.org/wordprocessingml/2006/main" xmlns:w14="http://schemas.microsoft.com/office/word/2010/wordml" xmlns:w15="http://schemas.microsoft.com/office/word/2012/wordml" xmlns:w16cex="http://schemas.microsoft.com/office/word/2018/wordml/cex" xmlns:w16cid="http://schemas.microsoft.com/office/word/2016/wordml/cid" xmlns:w16="http://schemas.microsoft.com/office/word/2018/wordml" xmlns:w16se="http://schemas.microsoft.com/office/word/2015/wordml/symex" xmlns:wpg="http://schemas.microsoft.com/office/word/2010/wordprocessingGroup" xmlns:wpi="http://schemas.microsoft.com/office/word/2010/wordprocessingInk" xmlns:wne="http://schemas.microsoft.com/office/word/2006/wordml" xmlns:wps="http://schemas.microsoft.com/office/word/2010/wordprocessingShape" mc:Ignorable="w14 w15 w16se w16cid w16 w16cex wp14">
   <w:p>
     <w:pPr>
       <w:pStyle w:val="Cabealho"/>
@@ -44207,7 +44189,7 @@
 </file>
 
 <file path=word/header6.xml><?xml version="1.0" encoding="utf-8"?>
-<w:hdr xmlns:wpc="http://schemas.microsoft.com/office/word/2010/wordprocessingCanvas" xmlns:cx="http://schemas.microsoft.com/office/drawing/2014/chartex" xmlns:cx1="http://schemas.microsoft.com/office/drawing/2015/9/8/chartex" xmlns:mc="http://schemas.openxmlformats.org/markup-compatibility/2006" xmlns:o="urn:schemas-microsoft-com:office:office" xmlns:r="http://schemas.openxmlformats.org/officeDocument/2006/relationships" xmlns:m="http://schemas.openxmlformats.org/officeDocument/2006/math" xmlns:v="urn:schemas-microsoft-com:vml" xmlns:wp14="http://schemas.microsoft.com/office/word/2010/wordprocessingDrawing" xmlns:wp="http://schemas.openxmlformats.org/drawingml/2006/wordprocessingDrawing" xmlns:w10="urn:schemas-microsoft-com:office:word" xmlns:w="http://schemas.openxmlformats.org/wordprocessingml/2006/main" xmlns:w14="http://schemas.microsoft.com/office/word/2010/wordml" xmlns:w15="http://schemas.microsoft.com/office/word/2012/wordml" xmlns:w16se="http://schemas.microsoft.com/office/word/2015/wordml/symex" xmlns:wpg="http://schemas.microsoft.com/office/word/2010/wordprocessingGroup" xmlns:wpi="http://schemas.microsoft.com/office/word/2010/wordprocessingInk" xmlns:wne="http://schemas.microsoft.com/office/word/2006/wordml" xmlns:wps="http://schemas.microsoft.com/office/word/2010/wordprocessingShape" mc:Ignorable="w14 w15 w16se wp14">
+<w:hdr xmlns:wpc="http://schemas.microsoft.com/office/word/2010/wordprocessingCanvas" xmlns:cx="http://schemas.microsoft.com/office/drawing/2014/chartex" xmlns:cx1="http://schemas.microsoft.com/office/drawing/2015/9/8/chartex" xmlns:cx2="http://schemas.microsoft.com/office/drawing/2015/10/21/chartex" xmlns:cx3="http://schemas.microsoft.com/office/drawing/2016/5/9/chartex" xmlns:cx4="http://schemas.microsoft.com/office/drawing/2016/5/10/chartex" xmlns:cx5="http://schemas.microsoft.com/office/drawing/2016/5/11/chartex" xmlns:cx6="http://schemas.microsoft.com/office/drawing/2016/5/12/chartex" xmlns:cx7="http://schemas.microsoft.com/office/drawing/2016/5/13/chartex" xmlns:cx8="http://schemas.microsoft.com/office/drawing/2016/5/14/chartex" xmlns:mc="http://schemas.openxmlformats.org/markup-compatibility/2006" xmlns:aink="http://schemas.microsoft.com/office/drawing/2016/ink" xmlns:am3d="http://schemas.microsoft.com/office/drawing/2017/model3d" xmlns:o="urn:schemas-microsoft-com:office:office" xmlns:r="http://schemas.openxmlformats.org/officeDocument/2006/relationships" xmlns:m="http://schemas.openxmlformats.org/officeDocument/2006/math" xmlns:v="urn:schemas-microsoft-com:vml" xmlns:wp14="http://schemas.microsoft.com/office/word/2010/wordprocessingDrawing" xmlns:wp="http://schemas.openxmlformats.org/drawingml/2006/wordprocessingDrawing" xmlns:w10="urn:schemas-microsoft-com:office:word" xmlns:w="http://schemas.openxmlformats.org/wordprocessingml/2006/main" xmlns:w14="http://schemas.microsoft.com/office/word/2010/wordml" xmlns:w15="http://schemas.microsoft.com/office/word/2012/wordml" xmlns:w16cex="http://schemas.microsoft.com/office/word/2018/wordml/cex" xmlns:w16cid="http://schemas.microsoft.com/office/word/2016/wordml/cid" xmlns:w16="http://schemas.microsoft.com/office/word/2018/wordml" xmlns:w16se="http://schemas.microsoft.com/office/word/2015/wordml/symex" xmlns:wpg="http://schemas.microsoft.com/office/word/2010/wordprocessingGroup" xmlns:wpi="http://schemas.microsoft.com/office/word/2010/wordprocessingInk" xmlns:wne="http://schemas.microsoft.com/office/word/2006/wordml" xmlns:wps="http://schemas.microsoft.com/office/word/2010/wordprocessingShape" mc:Ignorable="w14 w15 w16se w16cid w16 w16cex wp14">
   <w:p>
     <w:pPr>
       <w:pStyle w:val="Cabealho"/>
@@ -44253,7 +44235,7 @@
 </file>
 
 <file path=word/header7.xml><?xml version="1.0" encoding="utf-8"?>
-<w:hdr xmlns:wpc="http://schemas.microsoft.com/office/word/2010/wordprocessingCanvas" xmlns:cx="http://schemas.microsoft.com/office/drawing/2014/chartex" xmlns:cx1="http://schemas.microsoft.com/office/drawing/2015/9/8/chartex" xmlns:mc="http://schemas.openxmlformats.org/markup-compatibility/2006" xmlns:o="urn:schemas-microsoft-com:office:office" xmlns:r="http://schemas.openxmlformats.org/officeDocument/2006/relationships" xmlns:m="http://schemas.openxmlformats.org/officeDocument/2006/math" xmlns:v="urn:schemas-microsoft-com:vml" xmlns:wp14="http://schemas.microsoft.com/office/word/2010/wordprocessingDrawing" xmlns:wp="http://schemas.openxmlformats.org/drawingml/2006/wordprocessingDrawing" xmlns:w10="urn:schemas-microsoft-com:office:word" xmlns:w="http://schemas.openxmlformats.org/wordprocessingml/2006/main" xmlns:w14="http://schemas.microsoft.com/office/word/2010/wordml" xmlns:w15="http://schemas.microsoft.com/office/word/2012/wordml" xmlns:w16se="http://schemas.microsoft.com/office/word/2015/wordml/symex" xmlns:wpg="http://schemas.microsoft.com/office/word/2010/wordprocessingGroup" xmlns:wpi="http://schemas.microsoft.com/office/word/2010/wordprocessingInk" xmlns:wne="http://schemas.microsoft.com/office/word/2006/wordml" xmlns:wps="http://schemas.microsoft.com/office/word/2010/wordprocessingShape" mc:Ignorable="w14 w15 w16se wp14">
+<w:hdr xmlns:wpc="http://schemas.microsoft.com/office/word/2010/wordprocessingCanvas" xmlns:cx="http://schemas.microsoft.com/office/drawing/2014/chartex" xmlns:cx1="http://schemas.microsoft.com/office/drawing/2015/9/8/chartex" xmlns:cx2="http://schemas.microsoft.com/office/drawing/2015/10/21/chartex" xmlns:cx3="http://schemas.microsoft.com/office/drawing/2016/5/9/chartex" xmlns:cx4="http://schemas.microsoft.com/office/drawing/2016/5/10/chartex" xmlns:cx5="http://schemas.microsoft.com/office/drawing/2016/5/11/chartex" xmlns:cx6="http://schemas.microsoft.com/office/drawing/2016/5/12/chartex" xmlns:cx7="http://schemas.microsoft.com/office/drawing/2016/5/13/chartex" xmlns:cx8="http://schemas.microsoft.com/office/drawing/2016/5/14/chartex" xmlns:mc="http://schemas.openxmlformats.org/markup-compatibility/2006" xmlns:aink="http://schemas.microsoft.com/office/drawing/2016/ink" xmlns:am3d="http://schemas.microsoft.com/office/drawing/2017/model3d" xmlns:o="urn:schemas-microsoft-com:office:office" xmlns:r="http://schemas.openxmlformats.org/officeDocument/2006/relationships" xmlns:m="http://schemas.openxmlformats.org/officeDocument/2006/math" xmlns:v="urn:schemas-microsoft-com:vml" xmlns:wp14="http://schemas.microsoft.com/office/word/2010/wordprocessingDrawing" xmlns:wp="http://schemas.openxmlformats.org/drawingml/2006/wordprocessingDrawing" xmlns:w10="urn:schemas-microsoft-com:office:word" xmlns:w="http://schemas.openxmlformats.org/wordprocessingml/2006/main" xmlns:w14="http://schemas.microsoft.com/office/word/2010/wordml" xmlns:w15="http://schemas.microsoft.com/office/word/2012/wordml" xmlns:w16cex="http://schemas.microsoft.com/office/word/2018/wordml/cex" xmlns:w16cid="http://schemas.microsoft.com/office/word/2016/wordml/cid" xmlns:w16="http://schemas.microsoft.com/office/word/2018/wordml" xmlns:w16se="http://schemas.microsoft.com/office/word/2015/wordml/symex" xmlns:wpg="http://schemas.microsoft.com/office/word/2010/wordprocessingGroup" xmlns:wpi="http://schemas.microsoft.com/office/word/2010/wordprocessingInk" xmlns:wne="http://schemas.microsoft.com/office/word/2006/wordml" xmlns:wps="http://schemas.microsoft.com/office/word/2010/wordprocessingShape" mc:Ignorable="w14 w15 w16se w16cid w16 w16cex wp14">
   <w:p>
     <w:pPr>
       <w:pStyle w:val="Cabealho"/>
@@ -44267,7 +44249,7 @@
 </file>
 
 <file path=word/numbering.xml><?xml version="1.0" encoding="utf-8"?>
-<w:numbering xmlns:wpc="http://schemas.microsoft.com/office/word/2010/wordprocessingCanvas" xmlns:cx="http://schemas.microsoft.com/office/drawing/2014/chartex" xmlns:cx1="http://schemas.microsoft.com/office/drawing/2015/9/8/chartex" xmlns:mc="http://schemas.openxmlformats.org/markup-compatibility/2006" xmlns:o="urn:schemas-microsoft-com:office:office" xmlns:r="http://schemas.openxmlformats.org/officeDocument/2006/relationships" xmlns:m="http://schemas.openxmlformats.org/officeDocument/2006/math" xmlns:v="urn:schemas-microsoft-com:vml" xmlns:wp14="http://schemas.microsoft.com/office/word/2010/wordprocessingDrawing" xmlns:wp="http://schemas.openxmlformats.org/drawingml/2006/wordprocessingDrawing" xmlns:w10="urn:schemas-microsoft-com:office:word" xmlns:w="http://schemas.openxmlformats.org/wordprocessingml/2006/main" xmlns:w14="http://schemas.microsoft.com/office/word/2010/wordml" xmlns:w15="http://schemas.microsoft.com/office/word/2012/wordml" xmlns:w16se="http://schemas.microsoft.com/office/word/2015/wordml/symex" xmlns:wpg="http://schemas.microsoft.com/office/word/2010/wordprocessingGroup" xmlns:wpi="http://schemas.microsoft.com/office/word/2010/wordprocessingInk" xmlns:wne="http://schemas.microsoft.com/office/word/2006/wordml" xmlns:wps="http://schemas.microsoft.com/office/word/2010/wordprocessingShape" mc:Ignorable="w14 w15 w16se wp14">
+<w:numbering xmlns:wpc="http://schemas.microsoft.com/office/word/2010/wordprocessingCanvas" xmlns:cx="http://schemas.microsoft.com/office/drawing/2014/chartex" xmlns:cx1="http://schemas.microsoft.com/office/drawing/2015/9/8/chartex" xmlns:cx2="http://schemas.microsoft.com/office/drawing/2015/10/21/chartex" xmlns:cx3="http://schemas.microsoft.com/office/drawing/2016/5/9/chartex" xmlns:cx4="http://schemas.microsoft.com/office/drawing/2016/5/10/chartex" xmlns:cx5="http://schemas.microsoft.com/office/drawing/2016/5/11/chartex" xmlns:cx6="http://schemas.microsoft.com/office/drawing/2016/5/12/chartex" xmlns:cx7="http://schemas.microsoft.com/office/drawing/2016/5/13/chartex" xmlns:cx8="http://schemas.microsoft.com/office/drawing/2016/5/14/chartex" xmlns:mc="http://schemas.openxmlformats.org/markup-compatibility/2006" xmlns:aink="http://schemas.microsoft.com/office/drawing/2016/ink" xmlns:am3d="http://schemas.microsoft.com/office/drawing/2017/model3d" xmlns:o="urn:schemas-microsoft-com:office:office" xmlns:r="http://schemas.openxmlformats.org/officeDocument/2006/relationships" xmlns:m="http://schemas.openxmlformats.org/officeDocument/2006/math" xmlns:v="urn:schemas-microsoft-com:vml" xmlns:wp14="http://schemas.microsoft.com/office/word/2010/wordprocessingDrawing" xmlns:wp="http://schemas.openxmlformats.org/drawingml/2006/wordprocessingDrawing" xmlns:w10="urn:schemas-microsoft-com:office:word" xmlns:w="http://schemas.openxmlformats.org/wordprocessingml/2006/main" xmlns:w14="http://schemas.microsoft.com/office/word/2010/wordml" xmlns:w15="http://schemas.microsoft.com/office/word/2012/wordml" xmlns:w16cex="http://schemas.microsoft.com/office/word/2018/wordml/cex" xmlns:w16cid="http://schemas.microsoft.com/office/word/2016/wordml/cid" xmlns:w16="http://schemas.microsoft.com/office/word/2018/wordml" xmlns:w16se="http://schemas.microsoft.com/office/word/2015/wordml/symex" xmlns:wpg="http://schemas.microsoft.com/office/word/2010/wordprocessingGroup" xmlns:wpi="http://schemas.microsoft.com/office/word/2010/wordprocessingInk" xmlns:wne="http://schemas.microsoft.com/office/word/2006/wordml" xmlns:wps="http://schemas.microsoft.com/office/word/2010/wordprocessingShape" mc:Ignorable="w14 w15 w16se w16cid w16 w16cex wp14">
   <w:abstractNum w:abstractNumId="0" w15:restartNumberingAfterBreak="0">
     <w:nsid w:val="005E3368"/>
     <w:multiLevelType w:val="hybridMultilevel"/>
@@ -48592,7 +48574,7 @@
 </file>
 
 <file path=word/styles.xml><?xml version="1.0" encoding="utf-8"?>
-<w:styles xmlns:mc="http://schemas.openxmlformats.org/markup-compatibility/2006" xmlns:r="http://schemas.openxmlformats.org/officeDocument/2006/relationships" xmlns:w="http://schemas.openxmlformats.org/wordprocessingml/2006/main" xmlns:w14="http://schemas.microsoft.com/office/word/2010/wordml" xmlns:w15="http://schemas.microsoft.com/office/word/2012/wordml" xmlns:w16se="http://schemas.microsoft.com/office/word/2015/wordml/symex" mc:Ignorable="w14 w15 w16se">
+<w:styles xmlns:mc="http://schemas.openxmlformats.org/markup-compatibility/2006" xmlns:r="http://schemas.openxmlformats.org/officeDocument/2006/relationships" xmlns:w="http://schemas.openxmlformats.org/wordprocessingml/2006/main" xmlns:w14="http://schemas.microsoft.com/office/word/2010/wordml" xmlns:w15="http://schemas.microsoft.com/office/word/2012/wordml" xmlns:w16cex="http://schemas.microsoft.com/office/word/2018/wordml/cex" xmlns:w16cid="http://schemas.microsoft.com/office/word/2016/wordml/cid" xmlns:w16="http://schemas.microsoft.com/office/word/2018/wordml" xmlns:w16se="http://schemas.microsoft.com/office/word/2015/wordml/symex" mc:Ignorable="w14 w15 w16se w16cid w16 w16cex">
   <w:docDefaults>
     <w:rPrDefault>
       <w:rPr>
@@ -48608,7 +48590,7 @@
       </w:pPr>
     </w:pPrDefault>
   </w:docDefaults>
-  <w:latentStyles w:defLockedState="0" w:defUIPriority="99" w:defSemiHidden="0" w:defUnhideWhenUsed="0" w:defQFormat="0" w:count="371">
+  <w:latentStyles w:defLockedState="0" w:defUIPriority="99" w:defSemiHidden="0" w:defUnhideWhenUsed="0" w:defQFormat="0" w:count="376">
     <w:lsdException w:name="Normal" w:uiPriority="0" w:qFormat="1"/>
     <w:lsdException w:name="heading 1" w:uiPriority="0" w:qFormat="1"/>
     <w:lsdException w:name="heading 2" w:semiHidden="1" w:uiPriority="0" w:unhideWhenUsed="1" w:qFormat="1"/>
@@ -48714,7 +48696,6 @@
     <w:lsdException w:name="HTML Sample" w:semiHidden="1" w:unhideWhenUsed="1"/>
     <w:lsdException w:name="HTML Typewriter" w:semiHidden="1" w:unhideWhenUsed="1"/>
     <w:lsdException w:name="HTML Variable" w:semiHidden="1" w:unhideWhenUsed="1"/>
-    <w:lsdException w:name="Normal Table" w:semiHidden="1" w:unhideWhenUsed="1"/>
     <w:lsdException w:name="annotation subject" w:semiHidden="1" w:unhideWhenUsed="1"/>
     <w:lsdException w:name="No List" w:semiHidden="1" w:unhideWhenUsed="1"/>
     <w:lsdException w:name="Outline List 1" w:semiHidden="1" w:unhideWhenUsed="1"/>
@@ -48757,11 +48738,8 @@
     <w:lsdException w:name="Table Contemporary" w:semiHidden="1" w:unhideWhenUsed="1"/>
     <w:lsdException w:name="Table Elegant" w:semiHidden="1" w:unhideWhenUsed="1"/>
     <w:lsdException w:name="Table Professional" w:semiHidden="1" w:unhideWhenUsed="1"/>
-    <w:lsdException w:name="Table Subtle 1" w:semiHidden="1" w:unhideWhenUsed="1"/>
     <w:lsdException w:name="Table Subtle 2" w:semiHidden="1" w:unhideWhenUsed="1"/>
     <w:lsdException w:name="Table Web 1" w:semiHidden="1" w:unhideWhenUsed="1"/>
-    <w:lsdException w:name="Table Web 2" w:semiHidden="1" w:unhideWhenUsed="1"/>
-    <w:lsdException w:name="Table Web 3" w:semiHidden="1" w:unhideWhenUsed="1"/>
     <w:lsdException w:name="Balloon Text" w:semiHidden="1" w:unhideWhenUsed="1"/>
     <w:lsdException w:name="Table Grid" w:uiPriority="39"/>
     <w:lsdException w:name="Table Theme" w:semiHidden="1" w:unhideWhenUsed="1"/>
@@ -48980,6 +48958,11 @@
     <w:lsdException w:name="List Table 5 Dark Accent 6" w:uiPriority="50"/>
     <w:lsdException w:name="List Table 6 Colorful Accent 6" w:uiPriority="51"/>
     <w:lsdException w:name="List Table 7 Colorful Accent 6" w:uiPriority="52"/>
+    <w:lsdException w:name="Mention" w:semiHidden="1" w:unhideWhenUsed="1"/>
+    <w:lsdException w:name="Smart Hyperlink" w:semiHidden="1" w:unhideWhenUsed="1"/>
+    <w:lsdException w:name="Hashtag" w:semiHidden="1" w:unhideWhenUsed="1"/>
+    <w:lsdException w:name="Unresolved Mention" w:semiHidden="1" w:unhideWhenUsed="1"/>
+    <w:lsdException w:name="Smart Link" w:semiHidden="1" w:unhideWhenUsed="1"/>
   </w:latentStyles>
   <w:style w:type="paragraph" w:default="1" w:styleId="Normal">
     <w:name w:val="Normal"/>
@@ -49849,8 +49832,8 @@
       <w:shd w:val="clear" w:color="auto" w:fill="E1DFDD"/>
     </w:rPr>
   </w:style>
-  <w:style w:type="character" w:customStyle="1" w:styleId="UnresolvedMention">
-    <w:name w:val="Unresolved Mention"/>
+  <w:style w:type="character" w:customStyle="1" w:styleId="MenoPendente8">
+    <w:name w:val="Menção Pendente8"/>
     <w:basedOn w:val="Fontepargpadro"/>
     <w:uiPriority w:val="99"/>
     <w:semiHidden/>
